--- a/game_reviews/translations/gold-money-frog (Version 1).docx
+++ b/game_reviews/translations/gold-money-frog (Version 1).docx
@@ -7,7 +7,7 @@
         <w:pStyle w:val="Heading1"/>
       </w:pPr>
       <w:r>
-        <w:t>Play Gold Money Frog for Free! | Expert Review</w:t>
+        <w:t>Play Gold Money Frog for Free</w:t>
       </w:r>
     </w:p>
     <w:p>
@@ -302,7 +302,7 @@
       </w:pPr>
       <w:r/>
       <w:r>
-        <w:t>Great graphics and attention to detail</w:t>
+        <w:t>Excellent graphics and aesthetics</w:t>
       </w:r>
     </w:p>
     <w:p>
@@ -313,7 +313,7 @@
       </w:pPr>
       <w:r/>
       <w:r>
-        <w:t>Low volatility level allows for frequent wins</w:t>
+        <w:t>Attention to detail</w:t>
       </w:r>
     </w:p>
     <w:p>
@@ -324,7 +324,7 @@
       </w:pPr>
       <w:r/>
       <w:r>
-        <w:t>Chinese and Western symbols in the game</w:t>
+        <w:t>Low volatility with potential for winning combinations</w:t>
       </w:r>
     </w:p>
     <w:p>
@@ -335,7 +335,7 @@
       </w:pPr>
       <w:r/>
       <w:r>
-        <w:t>Bonus mode with different jackpots</w:t>
+        <w:t>Bonus mode with three different jackpots</w:t>
       </w:r>
     </w:p>
     <w:p>
@@ -365,7 +365,7 @@
       </w:pPr>
       <w:r/>
       <w:r>
-        <w:t>Limited number of bonus features</w:t>
+        <w:t>Not the highest RTP in the market</w:t>
       </w:r>
     </w:p>
     <w:p>
@@ -374,7 +374,7 @@
         <w:rPr>
           <w:b/>
         </w:rPr>
-        <w:t>Play Gold Money Frog for Free! | Expert Review</w:t>
+        <w:t>Play Gold Money Frog for Free</w:t>
       </w:r>
     </w:p>
     <w:p>
@@ -383,7 +383,7 @@
         <w:rPr>
           <w:i/>
         </w:rPr>
-        <w:t>Discover the Chinese-themed slot game Gold Money Frog with great graphics, low volatility, and bonus mode with different jackpots. Play for free!</w:t>
+        <w:t>Play Gold Money Frog, a Chinese-themed slot game with excellent graphics and bonus mode, for free.</w:t>
       </w:r>
     </w:p>
     <w:sectPr>
